--- a/5-算法/4-分类总结/6-穷举法/1-组合/组合.docx
+++ b/5-算法/4-分类总结/6-穷举法/1-组合/组合.docx
@@ -5,9 +5,6 @@
     <w:p>
       <w:pPr>
         <w:pStyle w:val="1"/>
-        <w:rPr>
-          <w:rFonts w:hint="eastAsia"/>
-        </w:rPr>
       </w:pPr>
       <w:r>
         <w:rPr>
@@ -67,9 +64,6 @@
           <w:ilvl w:val="0"/>
           <w:numId w:val="1"/>
         </w:numPr>
-        <w:rPr>
-          <w:rFonts w:hint="eastAsia"/>
-        </w:rPr>
       </w:pPr>
       <w:r>
         <w:rPr>
@@ -79,11 +73,6 @@
       </w:r>
     </w:p>
     <w:p>
-      <w:pPr>
-        <w:rPr>
-          <w:rFonts w:hint="eastAsia"/>
-        </w:rPr>
-      </w:pPr>
       <w:r>
         <w:rPr>
           <w:rFonts w:hint="eastAsia"/>
@@ -110,11 +99,6 @@
       </w:r>
     </w:p>
     <w:p>
-      <w:pPr>
-        <w:rPr>
-          <w:rFonts w:hint="eastAsia"/>
-        </w:rPr>
-      </w:pPr>
       <w:r>
         <w:rPr>
           <w:rFonts w:hint="eastAsia"/>
@@ -214,9 +198,6 @@
           <w:ilvl w:val="0"/>
           <w:numId w:val="1"/>
         </w:numPr>
-        <w:rPr>
-          <w:rFonts w:hint="eastAsia"/>
-        </w:rPr>
       </w:pPr>
       <w:r>
         <w:rPr>
@@ -226,11 +207,6 @@
       </w:r>
     </w:p>
     <w:p>
-      <w:pPr>
-        <w:rPr>
-          <w:rFonts w:hint="eastAsia"/>
-        </w:rPr>
-      </w:pPr>
       <w:r>
         <w:rPr>
           <w:rFonts w:hint="eastAsia"/>
@@ -239,11 +215,6 @@
       </w:r>
     </w:p>
     <w:p>
-      <w:pPr>
-        <w:rPr>
-          <w:rFonts w:hint="eastAsia"/>
-        </w:rPr>
-      </w:pPr>
       <w:r>
         <w:rPr>
           <w:rFonts w:hint="eastAsia"/>
@@ -281,7 +252,6 @@
             <w:pPr>
               <w:jc w:val="center"/>
               <w:rPr>
-                <w:rFonts w:hint="eastAsia"/>
                 <w:b/>
               </w:rPr>
             </w:pPr>
@@ -317,7 +287,6 @@
             <w:pPr>
               <w:jc w:val="center"/>
               <w:rPr>
-                <w:rFonts w:hint="eastAsia"/>
                 <w:b/>
               </w:rPr>
             </w:pPr>
@@ -339,7 +308,6 @@
             <w:pPr>
               <w:jc w:val="center"/>
               <w:rPr>
-                <w:rFonts w:hint="eastAsia"/>
                 <w:b/>
               </w:rPr>
             </w:pPr>
@@ -361,7 +329,6 @@
             <w:pPr>
               <w:jc w:val="center"/>
               <w:rPr>
-                <w:rFonts w:hint="eastAsia"/>
                 <w:b/>
               </w:rPr>
             </w:pPr>
@@ -383,7 +350,6 @@
             <w:pPr>
               <w:jc w:val="center"/>
               <w:rPr>
-                <w:rFonts w:hint="eastAsia"/>
                 <w:b/>
               </w:rPr>
             </w:pPr>
@@ -405,7 +371,6 @@
             <w:pPr>
               <w:jc w:val="center"/>
               <w:rPr>
-                <w:rFonts w:hint="eastAsia"/>
                 <w:b/>
               </w:rPr>
             </w:pPr>
@@ -427,7 +392,6 @@
             <w:pPr>
               <w:jc w:val="center"/>
               <w:rPr>
-                <w:rFonts w:hint="eastAsia"/>
                 <w:b/>
               </w:rPr>
             </w:pPr>
@@ -453,9 +417,6 @@
           <w:p>
             <w:pPr>
               <w:jc w:val="center"/>
-              <w:rPr>
-                <w:rFonts w:hint="eastAsia"/>
-              </w:rPr>
             </w:pPr>
             <w:r>
               <w:rPr>
@@ -472,9 +433,6 @@
           <w:p>
             <w:pPr>
               <w:jc w:val="center"/>
-              <w:rPr>
-                <w:rFonts w:hint="eastAsia"/>
-              </w:rPr>
             </w:pPr>
             <w:r>
               <w:rPr>
@@ -491,9 +449,6 @@
           <w:p>
             <w:pPr>
               <w:jc w:val="center"/>
-              <w:rPr>
-                <w:rFonts w:hint="eastAsia"/>
-              </w:rPr>
             </w:pPr>
             <w:r>
               <w:rPr>
@@ -510,9 +465,6 @@
           <w:p>
             <w:pPr>
               <w:jc w:val="center"/>
-              <w:rPr>
-                <w:rFonts w:hint="eastAsia"/>
-              </w:rPr>
             </w:pPr>
             <w:r>
               <w:rPr>
@@ -529,35 +481,26 @@
           <w:p>
             <w:pPr>
               <w:jc w:val="center"/>
-              <w:rPr>
-                <w:rFonts w:hint="eastAsia"/>
-              </w:rPr>
-            </w:pPr>
-          </w:p>
-        </w:tc>
-        <w:tc>
-          <w:tcPr>
-            <w:tcW w:w="1218" w:type="dxa"/>
-          </w:tcPr>
-          <w:p>
-            <w:pPr>
-              <w:jc w:val="center"/>
-              <w:rPr>
-                <w:rFonts w:hint="eastAsia"/>
-              </w:rPr>
-            </w:pPr>
-          </w:p>
-        </w:tc>
-        <w:tc>
-          <w:tcPr>
-            <w:tcW w:w="1218" w:type="dxa"/>
-          </w:tcPr>
-          <w:p>
-            <w:pPr>
-              <w:jc w:val="center"/>
-              <w:rPr>
-                <w:rFonts w:hint="eastAsia"/>
-              </w:rPr>
+            </w:pPr>
+          </w:p>
+        </w:tc>
+        <w:tc>
+          <w:tcPr>
+            <w:tcW w:w="1218" w:type="dxa"/>
+          </w:tcPr>
+          <w:p>
+            <w:pPr>
+              <w:jc w:val="center"/>
+            </w:pPr>
+          </w:p>
+        </w:tc>
+        <w:tc>
+          <w:tcPr>
+            <w:tcW w:w="1218" w:type="dxa"/>
+          </w:tcPr>
+          <w:p>
+            <w:pPr>
+              <w:jc w:val="center"/>
             </w:pPr>
           </w:p>
         </w:tc>
@@ -574,9 +517,6 @@
           <w:p>
             <w:pPr>
               <w:jc w:val="center"/>
-              <w:rPr>
-                <w:rFonts w:hint="eastAsia"/>
-              </w:rPr>
             </w:pPr>
             <w:r>
               <w:rPr>
@@ -593,9 +533,6 @@
           <w:p>
             <w:pPr>
               <w:jc w:val="center"/>
-              <w:rPr>
-                <w:rFonts w:hint="eastAsia"/>
-              </w:rPr>
             </w:pPr>
             <w:r>
               <w:rPr>
@@ -612,9 +549,6 @@
           <w:p>
             <w:pPr>
               <w:jc w:val="center"/>
-              <w:rPr>
-                <w:rFonts w:hint="eastAsia"/>
-              </w:rPr>
             </w:pPr>
             <w:r>
               <w:rPr>
@@ -631,22 +565,16 @@
           <w:p>
             <w:pPr>
               <w:jc w:val="center"/>
-              <w:rPr>
-                <w:rFonts w:hint="eastAsia"/>
-              </w:rPr>
-            </w:pPr>
-          </w:p>
-        </w:tc>
-        <w:tc>
-          <w:tcPr>
-            <w:tcW w:w="1218" w:type="dxa"/>
-          </w:tcPr>
-          <w:p>
-            <w:pPr>
-              <w:jc w:val="center"/>
-              <w:rPr>
-                <w:rFonts w:hint="eastAsia"/>
-              </w:rPr>
+            </w:pPr>
+          </w:p>
+        </w:tc>
+        <w:tc>
+          <w:tcPr>
+            <w:tcW w:w="1218" w:type="dxa"/>
+          </w:tcPr>
+          <w:p>
+            <w:pPr>
+              <w:jc w:val="center"/>
             </w:pPr>
             <w:r>
               <w:rPr>
@@ -663,22 +591,16 @@
           <w:p>
             <w:pPr>
               <w:jc w:val="center"/>
-              <w:rPr>
-                <w:rFonts w:hint="eastAsia"/>
-              </w:rPr>
-            </w:pPr>
-          </w:p>
-        </w:tc>
-        <w:tc>
-          <w:tcPr>
-            <w:tcW w:w="1218" w:type="dxa"/>
-          </w:tcPr>
-          <w:p>
-            <w:pPr>
-              <w:jc w:val="center"/>
-              <w:rPr>
-                <w:rFonts w:hint="eastAsia"/>
-              </w:rPr>
+            </w:pPr>
+          </w:p>
+        </w:tc>
+        <w:tc>
+          <w:tcPr>
+            <w:tcW w:w="1218" w:type="dxa"/>
+          </w:tcPr>
+          <w:p>
+            <w:pPr>
+              <w:jc w:val="center"/>
             </w:pPr>
           </w:p>
         </w:tc>
@@ -698,9 +620,6 @@
           <w:p>
             <w:pPr>
               <w:jc w:val="center"/>
-              <w:rPr>
-                <w:rFonts w:hint="eastAsia"/>
-              </w:rPr>
             </w:pPr>
             <w:r>
               <w:rPr>
@@ -720,9 +639,6 @@
           <w:p>
             <w:pPr>
               <w:jc w:val="center"/>
-              <w:rPr>
-                <w:rFonts w:hint="eastAsia"/>
-              </w:rPr>
             </w:pPr>
             <w:r>
               <w:rPr>
@@ -742,9 +658,6 @@
           <w:p>
             <w:pPr>
               <w:jc w:val="center"/>
-              <w:rPr>
-                <w:rFonts w:hint="eastAsia"/>
-              </w:rPr>
             </w:pPr>
             <w:r>
               <w:rPr>
@@ -764,41 +677,32 @@
           <w:p>
             <w:pPr>
               <w:jc w:val="center"/>
-              <w:rPr>
-                <w:rFonts w:hint="eastAsia"/>
-              </w:rPr>
-            </w:pPr>
-          </w:p>
-        </w:tc>
-        <w:tc>
-          <w:tcPr>
-            <w:tcW w:w="1218" w:type="dxa"/>
-            <w:tcBorders>
-              <w:bottom w:val="single" w:sz="4" w:space="0" w:color="auto"/>
-            </w:tcBorders>
-          </w:tcPr>
-          <w:p>
-            <w:pPr>
-              <w:jc w:val="center"/>
-              <w:rPr>
-                <w:rFonts w:hint="eastAsia"/>
-              </w:rPr>
-            </w:pPr>
-          </w:p>
-        </w:tc>
-        <w:tc>
-          <w:tcPr>
-            <w:tcW w:w="1218" w:type="dxa"/>
-            <w:tcBorders>
-              <w:bottom w:val="single" w:sz="4" w:space="0" w:color="auto"/>
-            </w:tcBorders>
-          </w:tcPr>
-          <w:p>
-            <w:pPr>
-              <w:jc w:val="center"/>
-              <w:rPr>
-                <w:rFonts w:hint="eastAsia"/>
-              </w:rPr>
+            </w:pPr>
+          </w:p>
+        </w:tc>
+        <w:tc>
+          <w:tcPr>
+            <w:tcW w:w="1218" w:type="dxa"/>
+            <w:tcBorders>
+              <w:bottom w:val="single" w:sz="4" w:space="0" w:color="auto"/>
+            </w:tcBorders>
+          </w:tcPr>
+          <w:p>
+            <w:pPr>
+              <w:jc w:val="center"/>
+            </w:pPr>
+          </w:p>
+        </w:tc>
+        <w:tc>
+          <w:tcPr>
+            <w:tcW w:w="1218" w:type="dxa"/>
+            <w:tcBorders>
+              <w:bottom w:val="single" w:sz="4" w:space="0" w:color="auto"/>
+            </w:tcBorders>
+          </w:tcPr>
+          <w:p>
+            <w:pPr>
+              <w:jc w:val="center"/>
             </w:pPr>
             <w:r>
               <w:rPr>
@@ -818,9 +722,6 @@
           <w:p>
             <w:pPr>
               <w:jc w:val="center"/>
-              <w:rPr>
-                <w:rFonts w:hint="eastAsia"/>
-              </w:rPr>
             </w:pPr>
           </w:p>
         </w:tc>
@@ -838,9 +739,6 @@
           <w:p>
             <w:pPr>
               <w:jc w:val="center"/>
-              <w:rPr>
-                <w:rFonts w:hint="eastAsia"/>
-              </w:rPr>
             </w:pPr>
             <w:r>
               <w:rPr>
@@ -858,9 +756,6 @@
           <w:p>
             <w:pPr>
               <w:jc w:val="center"/>
-              <w:rPr>
-                <w:rFonts w:hint="eastAsia"/>
-              </w:rPr>
             </w:pPr>
             <w:r>
               <w:rPr>
@@ -878,9 +773,6 @@
           <w:p>
             <w:pPr>
               <w:jc w:val="center"/>
-              <w:rPr>
-                <w:rFonts w:hint="eastAsia"/>
-              </w:rPr>
             </w:pPr>
             <w:r>
               <w:rPr>
@@ -898,51 +790,39 @@
           <w:p>
             <w:pPr>
               <w:jc w:val="center"/>
-              <w:rPr>
-                <w:rFonts w:hint="eastAsia"/>
-              </w:rPr>
-            </w:pPr>
-          </w:p>
-        </w:tc>
-        <w:tc>
-          <w:tcPr>
-            <w:tcW w:w="1218" w:type="dxa"/>
-            <w:shd w:val="clear" w:color="auto" w:fill="FBD4B4" w:themeFill="accent6" w:themeFillTint="66"/>
-          </w:tcPr>
-          <w:p>
-            <w:pPr>
-              <w:jc w:val="center"/>
-              <w:rPr>
-                <w:rFonts w:hint="eastAsia"/>
-              </w:rPr>
-            </w:pPr>
-          </w:p>
-        </w:tc>
-        <w:tc>
-          <w:tcPr>
-            <w:tcW w:w="1218" w:type="dxa"/>
-            <w:shd w:val="clear" w:color="auto" w:fill="FBD4B4" w:themeFill="accent6" w:themeFillTint="66"/>
-          </w:tcPr>
-          <w:p>
-            <w:pPr>
-              <w:jc w:val="center"/>
-              <w:rPr>
-                <w:rFonts w:hint="eastAsia"/>
-              </w:rPr>
-            </w:pPr>
-          </w:p>
-        </w:tc>
-        <w:tc>
-          <w:tcPr>
-            <w:tcW w:w="1218" w:type="dxa"/>
-            <w:shd w:val="clear" w:color="auto" w:fill="FBD4B4" w:themeFill="accent6" w:themeFillTint="66"/>
-          </w:tcPr>
-          <w:p>
-            <w:pPr>
-              <w:jc w:val="center"/>
-              <w:rPr>
-                <w:rFonts w:hint="eastAsia"/>
-              </w:rPr>
+            </w:pPr>
+          </w:p>
+        </w:tc>
+        <w:tc>
+          <w:tcPr>
+            <w:tcW w:w="1218" w:type="dxa"/>
+            <w:shd w:val="clear" w:color="auto" w:fill="FBD4B4" w:themeFill="accent6" w:themeFillTint="66"/>
+          </w:tcPr>
+          <w:p>
+            <w:pPr>
+              <w:jc w:val="center"/>
+            </w:pPr>
+          </w:p>
+        </w:tc>
+        <w:tc>
+          <w:tcPr>
+            <w:tcW w:w="1218" w:type="dxa"/>
+            <w:shd w:val="clear" w:color="auto" w:fill="FBD4B4" w:themeFill="accent6" w:themeFillTint="66"/>
+          </w:tcPr>
+          <w:p>
+            <w:pPr>
+              <w:jc w:val="center"/>
+            </w:pPr>
+          </w:p>
+        </w:tc>
+        <w:tc>
+          <w:tcPr>
+            <w:tcW w:w="1218" w:type="dxa"/>
+            <w:shd w:val="clear" w:color="auto" w:fill="FBD4B4" w:themeFill="accent6" w:themeFillTint="66"/>
+          </w:tcPr>
+          <w:p>
+            <w:pPr>
+              <w:jc w:val="center"/>
             </w:pPr>
             <w:r>
               <w:rPr>
@@ -965,9 +845,6 @@
           <w:p>
             <w:pPr>
               <w:jc w:val="center"/>
-              <w:rPr>
-                <w:rFonts w:hint="eastAsia"/>
-              </w:rPr>
             </w:pPr>
             <w:r>
               <w:rPr>
@@ -984,9 +861,6 @@
           <w:p>
             <w:pPr>
               <w:jc w:val="center"/>
-              <w:rPr>
-                <w:rFonts w:hint="eastAsia"/>
-              </w:rPr>
             </w:pPr>
             <w:r>
               <w:rPr>
@@ -1003,22 +877,16 @@
           <w:p>
             <w:pPr>
               <w:jc w:val="center"/>
-              <w:rPr>
-                <w:rFonts w:hint="eastAsia"/>
-              </w:rPr>
-            </w:pPr>
-          </w:p>
-        </w:tc>
-        <w:tc>
-          <w:tcPr>
-            <w:tcW w:w="1217" w:type="dxa"/>
-          </w:tcPr>
-          <w:p>
-            <w:pPr>
-              <w:jc w:val="center"/>
-              <w:rPr>
-                <w:rFonts w:hint="eastAsia"/>
-              </w:rPr>
+            </w:pPr>
+          </w:p>
+        </w:tc>
+        <w:tc>
+          <w:tcPr>
+            <w:tcW w:w="1217" w:type="dxa"/>
+          </w:tcPr>
+          <w:p>
+            <w:pPr>
+              <w:jc w:val="center"/>
             </w:pPr>
             <w:r>
               <w:rPr>
@@ -1035,9 +903,6 @@
           <w:p>
             <w:pPr>
               <w:jc w:val="center"/>
-              <w:rPr>
-                <w:rFonts w:hint="eastAsia"/>
-              </w:rPr>
             </w:pPr>
             <w:r>
               <w:rPr>
@@ -1054,22 +919,16 @@
           <w:p>
             <w:pPr>
               <w:jc w:val="center"/>
-              <w:rPr>
-                <w:rFonts w:hint="eastAsia"/>
-              </w:rPr>
-            </w:pPr>
-          </w:p>
-        </w:tc>
-        <w:tc>
-          <w:tcPr>
-            <w:tcW w:w="1218" w:type="dxa"/>
-          </w:tcPr>
-          <w:p>
-            <w:pPr>
-              <w:jc w:val="center"/>
-              <w:rPr>
-                <w:rFonts w:hint="eastAsia"/>
-              </w:rPr>
+            </w:pPr>
+          </w:p>
+        </w:tc>
+        <w:tc>
+          <w:tcPr>
+            <w:tcW w:w="1218" w:type="dxa"/>
+          </w:tcPr>
+          <w:p>
+            <w:pPr>
+              <w:jc w:val="center"/>
             </w:pPr>
           </w:p>
         </w:tc>
@@ -1089,9 +948,6 @@
           <w:p>
             <w:pPr>
               <w:jc w:val="center"/>
-              <w:rPr>
-                <w:rFonts w:hint="eastAsia"/>
-              </w:rPr>
             </w:pPr>
             <w:r>
               <w:rPr>
@@ -1111,9 +967,6 @@
           <w:p>
             <w:pPr>
               <w:jc w:val="center"/>
-              <w:rPr>
-                <w:rFonts w:hint="eastAsia"/>
-              </w:rPr>
             </w:pPr>
             <w:r>
               <w:rPr>
@@ -1133,25 +986,19 @@
           <w:p>
             <w:pPr>
               <w:jc w:val="center"/>
-              <w:rPr>
-                <w:rFonts w:hint="eastAsia"/>
-              </w:rPr>
-            </w:pPr>
-          </w:p>
-        </w:tc>
-        <w:tc>
-          <w:tcPr>
-            <w:tcW w:w="1217" w:type="dxa"/>
-            <w:tcBorders>
-              <w:bottom w:val="single" w:sz="4" w:space="0" w:color="auto"/>
-            </w:tcBorders>
-          </w:tcPr>
-          <w:p>
-            <w:pPr>
-              <w:jc w:val="center"/>
-              <w:rPr>
-                <w:rFonts w:hint="eastAsia"/>
-              </w:rPr>
+            </w:pPr>
+          </w:p>
+        </w:tc>
+        <w:tc>
+          <w:tcPr>
+            <w:tcW w:w="1217" w:type="dxa"/>
+            <w:tcBorders>
+              <w:bottom w:val="single" w:sz="4" w:space="0" w:color="auto"/>
+            </w:tcBorders>
+          </w:tcPr>
+          <w:p>
+            <w:pPr>
+              <w:jc w:val="center"/>
             </w:pPr>
             <w:r>
               <w:rPr>
@@ -1171,25 +1018,19 @@
           <w:p>
             <w:pPr>
               <w:jc w:val="center"/>
-              <w:rPr>
-                <w:rFonts w:hint="eastAsia"/>
-              </w:rPr>
-            </w:pPr>
-          </w:p>
-        </w:tc>
-        <w:tc>
-          <w:tcPr>
-            <w:tcW w:w="1218" w:type="dxa"/>
-            <w:tcBorders>
-              <w:bottom w:val="single" w:sz="4" w:space="0" w:color="auto"/>
-            </w:tcBorders>
-          </w:tcPr>
-          <w:p>
-            <w:pPr>
-              <w:jc w:val="center"/>
-              <w:rPr>
-                <w:rFonts w:hint="eastAsia"/>
-              </w:rPr>
+            </w:pPr>
+          </w:p>
+        </w:tc>
+        <w:tc>
+          <w:tcPr>
+            <w:tcW w:w="1218" w:type="dxa"/>
+            <w:tcBorders>
+              <w:bottom w:val="single" w:sz="4" w:space="0" w:color="auto"/>
+            </w:tcBorders>
+          </w:tcPr>
+          <w:p>
+            <w:pPr>
+              <w:jc w:val="center"/>
             </w:pPr>
             <w:r>
               <w:rPr>
@@ -1209,9 +1050,6 @@
           <w:p>
             <w:pPr>
               <w:jc w:val="center"/>
-              <w:rPr>
-                <w:rFonts w:hint="eastAsia"/>
-              </w:rPr>
             </w:pPr>
           </w:p>
         </w:tc>
@@ -1229,9 +1067,6 @@
           <w:p>
             <w:pPr>
               <w:jc w:val="center"/>
-              <w:rPr>
-                <w:rFonts w:hint="eastAsia"/>
-              </w:rPr>
             </w:pPr>
             <w:r>
               <w:rPr>
@@ -1249,9 +1084,6 @@
           <w:p>
             <w:pPr>
               <w:jc w:val="center"/>
-              <w:rPr>
-                <w:rFonts w:hint="eastAsia"/>
-              </w:rPr>
             </w:pPr>
             <w:r>
               <w:rPr>
@@ -1269,23 +1101,17 @@
           <w:p>
             <w:pPr>
               <w:jc w:val="center"/>
-              <w:rPr>
-                <w:rFonts w:hint="eastAsia"/>
-              </w:rPr>
-            </w:pPr>
-          </w:p>
-        </w:tc>
-        <w:tc>
-          <w:tcPr>
-            <w:tcW w:w="1217" w:type="dxa"/>
-            <w:shd w:val="clear" w:color="auto" w:fill="FBD4B4" w:themeFill="accent6" w:themeFillTint="66"/>
-          </w:tcPr>
-          <w:p>
-            <w:pPr>
-              <w:jc w:val="center"/>
-              <w:rPr>
-                <w:rFonts w:hint="eastAsia"/>
-              </w:rPr>
+            </w:pPr>
+          </w:p>
+        </w:tc>
+        <w:tc>
+          <w:tcPr>
+            <w:tcW w:w="1217" w:type="dxa"/>
+            <w:shd w:val="clear" w:color="auto" w:fill="FBD4B4" w:themeFill="accent6" w:themeFillTint="66"/>
+          </w:tcPr>
+          <w:p>
+            <w:pPr>
+              <w:jc w:val="center"/>
             </w:pPr>
             <w:r>
               <w:rPr>
@@ -1303,37 +1129,28 @@
           <w:p>
             <w:pPr>
               <w:jc w:val="center"/>
-              <w:rPr>
-                <w:rFonts w:hint="eastAsia"/>
-              </w:rPr>
-            </w:pPr>
-          </w:p>
-        </w:tc>
-        <w:tc>
-          <w:tcPr>
-            <w:tcW w:w="1218" w:type="dxa"/>
-            <w:shd w:val="clear" w:color="auto" w:fill="FBD4B4" w:themeFill="accent6" w:themeFillTint="66"/>
-          </w:tcPr>
-          <w:p>
-            <w:pPr>
-              <w:jc w:val="center"/>
-              <w:rPr>
-                <w:rFonts w:hint="eastAsia"/>
-              </w:rPr>
-            </w:pPr>
-          </w:p>
-        </w:tc>
-        <w:tc>
-          <w:tcPr>
-            <w:tcW w:w="1218" w:type="dxa"/>
-            <w:shd w:val="clear" w:color="auto" w:fill="FBD4B4" w:themeFill="accent6" w:themeFillTint="66"/>
-          </w:tcPr>
-          <w:p>
-            <w:pPr>
-              <w:jc w:val="center"/>
-              <w:rPr>
-                <w:rFonts w:hint="eastAsia"/>
-              </w:rPr>
+            </w:pPr>
+          </w:p>
+        </w:tc>
+        <w:tc>
+          <w:tcPr>
+            <w:tcW w:w="1218" w:type="dxa"/>
+            <w:shd w:val="clear" w:color="auto" w:fill="FBD4B4" w:themeFill="accent6" w:themeFillTint="66"/>
+          </w:tcPr>
+          <w:p>
+            <w:pPr>
+              <w:jc w:val="center"/>
+            </w:pPr>
+          </w:p>
+        </w:tc>
+        <w:tc>
+          <w:tcPr>
+            <w:tcW w:w="1218" w:type="dxa"/>
+            <w:shd w:val="clear" w:color="auto" w:fill="FBD4B4" w:themeFill="accent6" w:themeFillTint="66"/>
+          </w:tcPr>
+          <w:p>
+            <w:pPr>
+              <w:jc w:val="center"/>
             </w:pPr>
             <w:r>
               <w:rPr>
@@ -1359,9 +1176,6 @@
           <w:p>
             <w:pPr>
               <w:jc w:val="center"/>
-              <w:rPr>
-                <w:rFonts w:hint="eastAsia"/>
-              </w:rPr>
             </w:pPr>
             <w:r>
               <w:rPr>
@@ -1381,9 +1195,6 @@
           <w:p>
             <w:pPr>
               <w:jc w:val="center"/>
-              <w:rPr>
-                <w:rFonts w:hint="eastAsia"/>
-              </w:rPr>
             </w:pPr>
             <w:r>
               <w:rPr>
@@ -1403,41 +1214,32 @@
           <w:p>
             <w:pPr>
               <w:jc w:val="center"/>
-              <w:rPr>
-                <w:rFonts w:hint="eastAsia"/>
-              </w:rPr>
-            </w:pPr>
-          </w:p>
-        </w:tc>
-        <w:tc>
-          <w:tcPr>
-            <w:tcW w:w="1217" w:type="dxa"/>
-            <w:tcBorders>
-              <w:bottom w:val="single" w:sz="4" w:space="0" w:color="auto"/>
-            </w:tcBorders>
-          </w:tcPr>
-          <w:p>
-            <w:pPr>
-              <w:jc w:val="center"/>
-              <w:rPr>
-                <w:rFonts w:hint="eastAsia"/>
-              </w:rPr>
-            </w:pPr>
-          </w:p>
-        </w:tc>
-        <w:tc>
-          <w:tcPr>
-            <w:tcW w:w="1218" w:type="dxa"/>
-            <w:tcBorders>
-              <w:bottom w:val="single" w:sz="4" w:space="0" w:color="auto"/>
-            </w:tcBorders>
-          </w:tcPr>
-          <w:p>
-            <w:pPr>
-              <w:jc w:val="center"/>
-              <w:rPr>
-                <w:rFonts w:hint="eastAsia"/>
-              </w:rPr>
+            </w:pPr>
+          </w:p>
+        </w:tc>
+        <w:tc>
+          <w:tcPr>
+            <w:tcW w:w="1217" w:type="dxa"/>
+            <w:tcBorders>
+              <w:bottom w:val="single" w:sz="4" w:space="0" w:color="auto"/>
+            </w:tcBorders>
+          </w:tcPr>
+          <w:p>
+            <w:pPr>
+              <w:jc w:val="center"/>
+            </w:pPr>
+          </w:p>
+        </w:tc>
+        <w:tc>
+          <w:tcPr>
+            <w:tcW w:w="1218" w:type="dxa"/>
+            <w:tcBorders>
+              <w:bottom w:val="single" w:sz="4" w:space="0" w:color="auto"/>
+            </w:tcBorders>
+          </w:tcPr>
+          <w:p>
+            <w:pPr>
+              <w:jc w:val="center"/>
             </w:pPr>
             <w:r>
               <w:rPr>
@@ -1457,9 +1259,6 @@
           <w:p>
             <w:pPr>
               <w:jc w:val="center"/>
-              <w:rPr>
-                <w:rFonts w:hint="eastAsia"/>
-              </w:rPr>
             </w:pPr>
             <w:r>
               <w:rPr>
@@ -1479,9 +1278,6 @@
           <w:p>
             <w:pPr>
               <w:jc w:val="center"/>
-              <w:rPr>
-                <w:rFonts w:hint="eastAsia"/>
-              </w:rPr>
             </w:pPr>
           </w:p>
         </w:tc>
@@ -1502,9 +1298,6 @@
           <w:p>
             <w:pPr>
               <w:jc w:val="center"/>
-              <w:rPr>
-                <w:rFonts w:hint="eastAsia"/>
-              </w:rPr>
             </w:pPr>
             <w:r>
               <w:rPr>
@@ -1525,9 +1318,6 @@
           <w:p>
             <w:pPr>
               <w:jc w:val="center"/>
-              <w:rPr>
-                <w:rFonts w:hint="eastAsia"/>
-              </w:rPr>
             </w:pPr>
             <w:r>
               <w:rPr>
@@ -1548,43 +1338,34 @@
           <w:p>
             <w:pPr>
               <w:jc w:val="center"/>
-              <w:rPr>
-                <w:rFonts w:hint="eastAsia"/>
-              </w:rPr>
-            </w:pPr>
-          </w:p>
-        </w:tc>
-        <w:tc>
-          <w:tcPr>
-            <w:tcW w:w="1217" w:type="dxa"/>
-            <w:tcBorders>
-              <w:bottom w:val="single" w:sz="4" w:space="0" w:color="auto"/>
-            </w:tcBorders>
-            <w:shd w:val="clear" w:color="auto" w:fill="FBD4B4" w:themeFill="accent6" w:themeFillTint="66"/>
-          </w:tcPr>
-          <w:p>
-            <w:pPr>
-              <w:jc w:val="center"/>
-              <w:rPr>
-                <w:rFonts w:hint="eastAsia"/>
-              </w:rPr>
-            </w:pPr>
-          </w:p>
-        </w:tc>
-        <w:tc>
-          <w:tcPr>
-            <w:tcW w:w="1218" w:type="dxa"/>
-            <w:tcBorders>
-              <w:bottom w:val="single" w:sz="4" w:space="0" w:color="auto"/>
-            </w:tcBorders>
-            <w:shd w:val="clear" w:color="auto" w:fill="FBD4B4" w:themeFill="accent6" w:themeFillTint="66"/>
-          </w:tcPr>
-          <w:p>
-            <w:pPr>
-              <w:jc w:val="center"/>
-              <w:rPr>
-                <w:rFonts w:hint="eastAsia"/>
-              </w:rPr>
+            </w:pPr>
+          </w:p>
+        </w:tc>
+        <w:tc>
+          <w:tcPr>
+            <w:tcW w:w="1217" w:type="dxa"/>
+            <w:tcBorders>
+              <w:bottom w:val="single" w:sz="4" w:space="0" w:color="auto"/>
+            </w:tcBorders>
+            <w:shd w:val="clear" w:color="auto" w:fill="FBD4B4" w:themeFill="accent6" w:themeFillTint="66"/>
+          </w:tcPr>
+          <w:p>
+            <w:pPr>
+              <w:jc w:val="center"/>
+            </w:pPr>
+          </w:p>
+        </w:tc>
+        <w:tc>
+          <w:tcPr>
+            <w:tcW w:w="1218" w:type="dxa"/>
+            <w:tcBorders>
+              <w:bottom w:val="single" w:sz="4" w:space="0" w:color="auto"/>
+            </w:tcBorders>
+            <w:shd w:val="clear" w:color="auto" w:fill="FBD4B4" w:themeFill="accent6" w:themeFillTint="66"/>
+          </w:tcPr>
+          <w:p>
+            <w:pPr>
+              <w:jc w:val="center"/>
             </w:pPr>
             <w:r>
               <w:rPr>
@@ -1605,26 +1386,20 @@
           <w:p>
             <w:pPr>
               <w:jc w:val="center"/>
-              <w:rPr>
-                <w:rFonts w:hint="eastAsia"/>
-              </w:rPr>
-            </w:pPr>
-          </w:p>
-        </w:tc>
-        <w:tc>
-          <w:tcPr>
-            <w:tcW w:w="1218" w:type="dxa"/>
-            <w:tcBorders>
-              <w:bottom w:val="single" w:sz="4" w:space="0" w:color="auto"/>
-            </w:tcBorders>
-            <w:shd w:val="clear" w:color="auto" w:fill="FBD4B4" w:themeFill="accent6" w:themeFillTint="66"/>
-          </w:tcPr>
-          <w:p>
-            <w:pPr>
-              <w:jc w:val="center"/>
-              <w:rPr>
-                <w:rFonts w:hint="eastAsia"/>
-              </w:rPr>
+            </w:pPr>
+          </w:p>
+        </w:tc>
+        <w:tc>
+          <w:tcPr>
+            <w:tcW w:w="1218" w:type="dxa"/>
+            <w:tcBorders>
+              <w:bottom w:val="single" w:sz="4" w:space="0" w:color="auto"/>
+            </w:tcBorders>
+            <w:shd w:val="clear" w:color="auto" w:fill="FBD4B4" w:themeFill="accent6" w:themeFillTint="66"/>
+          </w:tcPr>
+          <w:p>
+            <w:pPr>
+              <w:jc w:val="center"/>
             </w:pPr>
             <w:r>
               <w:rPr>
@@ -1648,9 +1423,6 @@
           <w:p>
             <w:pPr>
               <w:jc w:val="center"/>
-              <w:rPr>
-                <w:rFonts w:hint="eastAsia"/>
-              </w:rPr>
             </w:pPr>
             <w:r>
               <w:rPr>
@@ -1668,9 +1440,6 @@
           <w:p>
             <w:pPr>
               <w:jc w:val="center"/>
-              <w:rPr>
-                <w:rFonts w:hint="eastAsia"/>
-              </w:rPr>
             </w:pPr>
             <w:r>
               <w:rPr>
@@ -1688,51 +1457,39 @@
           <w:p>
             <w:pPr>
               <w:jc w:val="center"/>
-              <w:rPr>
-                <w:rFonts w:hint="eastAsia"/>
-              </w:rPr>
-            </w:pPr>
-          </w:p>
-        </w:tc>
-        <w:tc>
-          <w:tcPr>
-            <w:tcW w:w="1217" w:type="dxa"/>
-            <w:shd w:val="clear" w:color="auto" w:fill="FBD4B4" w:themeFill="accent6" w:themeFillTint="66"/>
-          </w:tcPr>
-          <w:p>
-            <w:pPr>
-              <w:jc w:val="center"/>
-              <w:rPr>
-                <w:rFonts w:hint="eastAsia"/>
-              </w:rPr>
-            </w:pPr>
-          </w:p>
-        </w:tc>
-        <w:tc>
-          <w:tcPr>
-            <w:tcW w:w="1218" w:type="dxa"/>
-            <w:shd w:val="clear" w:color="auto" w:fill="FBD4B4" w:themeFill="accent6" w:themeFillTint="66"/>
-          </w:tcPr>
-          <w:p>
-            <w:pPr>
-              <w:jc w:val="center"/>
-              <w:rPr>
-                <w:rFonts w:hint="eastAsia"/>
-              </w:rPr>
-            </w:pPr>
-          </w:p>
-        </w:tc>
-        <w:tc>
-          <w:tcPr>
-            <w:tcW w:w="1218" w:type="dxa"/>
-            <w:shd w:val="clear" w:color="auto" w:fill="FBD4B4" w:themeFill="accent6" w:themeFillTint="66"/>
-          </w:tcPr>
-          <w:p>
-            <w:pPr>
-              <w:jc w:val="center"/>
-              <w:rPr>
-                <w:rFonts w:hint="eastAsia"/>
-              </w:rPr>
+            </w:pPr>
+          </w:p>
+        </w:tc>
+        <w:tc>
+          <w:tcPr>
+            <w:tcW w:w="1217" w:type="dxa"/>
+            <w:shd w:val="clear" w:color="auto" w:fill="FBD4B4" w:themeFill="accent6" w:themeFillTint="66"/>
+          </w:tcPr>
+          <w:p>
+            <w:pPr>
+              <w:jc w:val="center"/>
+            </w:pPr>
+          </w:p>
+        </w:tc>
+        <w:tc>
+          <w:tcPr>
+            <w:tcW w:w="1218" w:type="dxa"/>
+            <w:shd w:val="clear" w:color="auto" w:fill="FBD4B4" w:themeFill="accent6" w:themeFillTint="66"/>
+          </w:tcPr>
+          <w:p>
+            <w:pPr>
+              <w:jc w:val="center"/>
+            </w:pPr>
+          </w:p>
+        </w:tc>
+        <w:tc>
+          <w:tcPr>
+            <w:tcW w:w="1218" w:type="dxa"/>
+            <w:shd w:val="clear" w:color="auto" w:fill="FBD4B4" w:themeFill="accent6" w:themeFillTint="66"/>
+          </w:tcPr>
+          <w:p>
+            <w:pPr>
+              <w:jc w:val="center"/>
             </w:pPr>
             <w:r>
               <w:rPr>
@@ -1750,9 +1507,6 @@
           <w:p>
             <w:pPr>
               <w:jc w:val="center"/>
-              <w:rPr>
-                <w:rFonts w:hint="eastAsia"/>
-              </w:rPr>
             </w:pPr>
             <w:r>
               <w:rPr>
@@ -1775,9 +1529,6 @@
           <w:p>
             <w:pPr>
               <w:jc w:val="center"/>
-              <w:rPr>
-                <w:rFonts w:hint="eastAsia"/>
-              </w:rPr>
             </w:pPr>
             <w:r>
               <w:rPr>
@@ -1794,22 +1545,16 @@
           <w:p>
             <w:pPr>
               <w:jc w:val="center"/>
-              <w:rPr>
-                <w:rFonts w:hint="eastAsia"/>
-              </w:rPr>
-            </w:pPr>
-          </w:p>
-        </w:tc>
-        <w:tc>
-          <w:tcPr>
-            <w:tcW w:w="1217" w:type="dxa"/>
-          </w:tcPr>
-          <w:p>
-            <w:pPr>
-              <w:jc w:val="center"/>
-              <w:rPr>
-                <w:rFonts w:hint="eastAsia"/>
-              </w:rPr>
+            </w:pPr>
+          </w:p>
+        </w:tc>
+        <w:tc>
+          <w:tcPr>
+            <w:tcW w:w="1217" w:type="dxa"/>
+          </w:tcPr>
+          <w:p>
+            <w:pPr>
+              <w:jc w:val="center"/>
             </w:pPr>
             <w:r>
               <w:rPr>
@@ -1826,9 +1571,6 @@
           <w:p>
             <w:pPr>
               <w:jc w:val="center"/>
-              <w:rPr>
-                <w:rFonts w:hint="eastAsia"/>
-              </w:rPr>
             </w:pPr>
             <w:r>
               <w:rPr>
@@ -1845,9 +1587,6 @@
           <w:p>
             <w:pPr>
               <w:jc w:val="center"/>
-              <w:rPr>
-                <w:rFonts w:hint="eastAsia"/>
-              </w:rPr>
             </w:pPr>
             <w:r>
               <w:rPr>
@@ -1864,22 +1603,16 @@
           <w:p>
             <w:pPr>
               <w:jc w:val="center"/>
-              <w:rPr>
-                <w:rFonts w:hint="eastAsia"/>
-              </w:rPr>
-            </w:pPr>
-          </w:p>
-        </w:tc>
-        <w:tc>
-          <w:tcPr>
-            <w:tcW w:w="1218" w:type="dxa"/>
-          </w:tcPr>
-          <w:p>
-            <w:pPr>
-              <w:jc w:val="center"/>
-              <w:rPr>
-                <w:rFonts w:hint="eastAsia"/>
-              </w:rPr>
+            </w:pPr>
+          </w:p>
+        </w:tc>
+        <w:tc>
+          <w:tcPr>
+            <w:tcW w:w="1218" w:type="dxa"/>
+          </w:tcPr>
+          <w:p>
+            <w:pPr>
+              <w:jc w:val="center"/>
             </w:pPr>
           </w:p>
         </w:tc>
@@ -1899,9 +1632,6 @@
           <w:p>
             <w:pPr>
               <w:jc w:val="center"/>
-              <w:rPr>
-                <w:rFonts w:hint="eastAsia"/>
-              </w:rPr>
             </w:pPr>
             <w:r>
               <w:rPr>
@@ -1921,25 +1651,19 @@
           <w:p>
             <w:pPr>
               <w:jc w:val="center"/>
-              <w:rPr>
-                <w:rFonts w:hint="eastAsia"/>
-              </w:rPr>
-            </w:pPr>
-          </w:p>
-        </w:tc>
-        <w:tc>
-          <w:tcPr>
-            <w:tcW w:w="1217" w:type="dxa"/>
-            <w:tcBorders>
-              <w:bottom w:val="single" w:sz="4" w:space="0" w:color="auto"/>
-            </w:tcBorders>
-          </w:tcPr>
-          <w:p>
-            <w:pPr>
-              <w:jc w:val="center"/>
-              <w:rPr>
-                <w:rFonts w:hint="eastAsia"/>
-              </w:rPr>
+            </w:pPr>
+          </w:p>
+        </w:tc>
+        <w:tc>
+          <w:tcPr>
+            <w:tcW w:w="1217" w:type="dxa"/>
+            <w:tcBorders>
+              <w:bottom w:val="single" w:sz="4" w:space="0" w:color="auto"/>
+            </w:tcBorders>
+          </w:tcPr>
+          <w:p>
+            <w:pPr>
+              <w:jc w:val="center"/>
             </w:pPr>
             <w:r>
               <w:rPr>
@@ -1959,9 +1683,6 @@
           <w:p>
             <w:pPr>
               <w:jc w:val="center"/>
-              <w:rPr>
-                <w:rFonts w:hint="eastAsia"/>
-              </w:rPr>
             </w:pPr>
             <w:r>
               <w:rPr>
@@ -1981,25 +1702,19 @@
           <w:p>
             <w:pPr>
               <w:jc w:val="center"/>
-              <w:rPr>
-                <w:rFonts w:hint="eastAsia"/>
-              </w:rPr>
-            </w:pPr>
-          </w:p>
-        </w:tc>
-        <w:tc>
-          <w:tcPr>
-            <w:tcW w:w="1218" w:type="dxa"/>
-            <w:tcBorders>
-              <w:bottom w:val="single" w:sz="4" w:space="0" w:color="auto"/>
-            </w:tcBorders>
-          </w:tcPr>
-          <w:p>
-            <w:pPr>
-              <w:jc w:val="center"/>
-              <w:rPr>
-                <w:rFonts w:hint="eastAsia"/>
-              </w:rPr>
+            </w:pPr>
+          </w:p>
+        </w:tc>
+        <w:tc>
+          <w:tcPr>
+            <w:tcW w:w="1218" w:type="dxa"/>
+            <w:tcBorders>
+              <w:bottom w:val="single" w:sz="4" w:space="0" w:color="auto"/>
+            </w:tcBorders>
+          </w:tcPr>
+          <w:p>
+            <w:pPr>
+              <w:jc w:val="center"/>
             </w:pPr>
             <w:r>
               <w:rPr>
@@ -2019,9 +1734,6 @@
           <w:p>
             <w:pPr>
               <w:jc w:val="center"/>
-              <w:rPr>
-                <w:rFonts w:hint="eastAsia"/>
-              </w:rPr>
             </w:pPr>
           </w:p>
         </w:tc>
@@ -2039,9 +1751,6 @@
           <w:p>
             <w:pPr>
               <w:jc w:val="center"/>
-              <w:rPr>
-                <w:rFonts w:hint="eastAsia"/>
-              </w:rPr>
             </w:pPr>
             <w:r>
               <w:rPr>
@@ -2059,23 +1768,17 @@
           <w:p>
             <w:pPr>
               <w:jc w:val="center"/>
-              <w:rPr>
-                <w:rFonts w:hint="eastAsia"/>
-              </w:rPr>
-            </w:pPr>
-          </w:p>
-        </w:tc>
-        <w:tc>
-          <w:tcPr>
-            <w:tcW w:w="1217" w:type="dxa"/>
-            <w:shd w:val="clear" w:color="auto" w:fill="FBD4B4" w:themeFill="accent6" w:themeFillTint="66"/>
-          </w:tcPr>
-          <w:p>
-            <w:pPr>
-              <w:jc w:val="center"/>
-              <w:rPr>
-                <w:rFonts w:hint="eastAsia"/>
-              </w:rPr>
+            </w:pPr>
+          </w:p>
+        </w:tc>
+        <w:tc>
+          <w:tcPr>
+            <w:tcW w:w="1217" w:type="dxa"/>
+            <w:shd w:val="clear" w:color="auto" w:fill="FBD4B4" w:themeFill="accent6" w:themeFillTint="66"/>
+          </w:tcPr>
+          <w:p>
+            <w:pPr>
+              <w:jc w:val="center"/>
             </w:pPr>
             <w:r>
               <w:rPr>
@@ -2093,9 +1796,6 @@
           <w:p>
             <w:pPr>
               <w:jc w:val="center"/>
-              <w:rPr>
-                <w:rFonts w:hint="eastAsia"/>
-              </w:rPr>
             </w:pPr>
             <w:r>
               <w:rPr>
@@ -2113,37 +1813,28 @@
           <w:p>
             <w:pPr>
               <w:jc w:val="center"/>
-              <w:rPr>
-                <w:rFonts w:hint="eastAsia"/>
-              </w:rPr>
-            </w:pPr>
-          </w:p>
-        </w:tc>
-        <w:tc>
-          <w:tcPr>
-            <w:tcW w:w="1218" w:type="dxa"/>
-            <w:shd w:val="clear" w:color="auto" w:fill="FBD4B4" w:themeFill="accent6" w:themeFillTint="66"/>
-          </w:tcPr>
-          <w:p>
-            <w:pPr>
-              <w:jc w:val="center"/>
-              <w:rPr>
-                <w:rFonts w:hint="eastAsia"/>
-              </w:rPr>
-            </w:pPr>
-          </w:p>
-        </w:tc>
-        <w:tc>
-          <w:tcPr>
-            <w:tcW w:w="1218" w:type="dxa"/>
-            <w:shd w:val="clear" w:color="auto" w:fill="FBD4B4" w:themeFill="accent6" w:themeFillTint="66"/>
-          </w:tcPr>
-          <w:p>
-            <w:pPr>
-              <w:jc w:val="center"/>
-              <w:rPr>
-                <w:rFonts w:hint="eastAsia"/>
-              </w:rPr>
+            </w:pPr>
+          </w:p>
+        </w:tc>
+        <w:tc>
+          <w:tcPr>
+            <w:tcW w:w="1218" w:type="dxa"/>
+            <w:shd w:val="clear" w:color="auto" w:fill="FBD4B4" w:themeFill="accent6" w:themeFillTint="66"/>
+          </w:tcPr>
+          <w:p>
+            <w:pPr>
+              <w:jc w:val="center"/>
+            </w:pPr>
+          </w:p>
+        </w:tc>
+        <w:tc>
+          <w:tcPr>
+            <w:tcW w:w="1218" w:type="dxa"/>
+            <w:shd w:val="clear" w:color="auto" w:fill="FBD4B4" w:themeFill="accent6" w:themeFillTint="66"/>
+          </w:tcPr>
+          <w:p>
+            <w:pPr>
+              <w:jc w:val="center"/>
             </w:pPr>
             <w:r>
               <w:rPr>
@@ -2169,9 +1860,6 @@
           <w:p>
             <w:pPr>
               <w:jc w:val="center"/>
-              <w:rPr>
-                <w:rFonts w:hint="eastAsia"/>
-              </w:rPr>
             </w:pPr>
             <w:r>
               <w:rPr>
@@ -2191,25 +1879,19 @@
           <w:p>
             <w:pPr>
               <w:jc w:val="center"/>
-              <w:rPr>
-                <w:rFonts w:hint="eastAsia"/>
-              </w:rPr>
-            </w:pPr>
-          </w:p>
-        </w:tc>
-        <w:tc>
-          <w:tcPr>
-            <w:tcW w:w="1217" w:type="dxa"/>
-            <w:tcBorders>
-              <w:bottom w:val="single" w:sz="4" w:space="0" w:color="auto"/>
-            </w:tcBorders>
-          </w:tcPr>
-          <w:p>
-            <w:pPr>
-              <w:jc w:val="center"/>
-              <w:rPr>
-                <w:rFonts w:hint="eastAsia"/>
-              </w:rPr>
+            </w:pPr>
+          </w:p>
+        </w:tc>
+        <w:tc>
+          <w:tcPr>
+            <w:tcW w:w="1217" w:type="dxa"/>
+            <w:tcBorders>
+              <w:bottom w:val="single" w:sz="4" w:space="0" w:color="auto"/>
+            </w:tcBorders>
+          </w:tcPr>
+          <w:p>
+            <w:pPr>
+              <w:jc w:val="center"/>
             </w:pPr>
             <w:r>
               <w:rPr>
@@ -2229,25 +1911,19 @@
           <w:p>
             <w:pPr>
               <w:jc w:val="center"/>
-              <w:rPr>
-                <w:rFonts w:hint="eastAsia"/>
-              </w:rPr>
-            </w:pPr>
-          </w:p>
-        </w:tc>
-        <w:tc>
-          <w:tcPr>
-            <w:tcW w:w="1218" w:type="dxa"/>
-            <w:tcBorders>
-              <w:bottom w:val="single" w:sz="4" w:space="0" w:color="auto"/>
-            </w:tcBorders>
-          </w:tcPr>
-          <w:p>
-            <w:pPr>
-              <w:jc w:val="center"/>
-              <w:rPr>
-                <w:rFonts w:hint="eastAsia"/>
-              </w:rPr>
+            </w:pPr>
+          </w:p>
+        </w:tc>
+        <w:tc>
+          <w:tcPr>
+            <w:tcW w:w="1218" w:type="dxa"/>
+            <w:tcBorders>
+              <w:bottom w:val="single" w:sz="4" w:space="0" w:color="auto"/>
+            </w:tcBorders>
+          </w:tcPr>
+          <w:p>
+            <w:pPr>
+              <w:jc w:val="center"/>
             </w:pPr>
             <w:r>
               <w:rPr>
@@ -2267,9 +1943,6 @@
           <w:p>
             <w:pPr>
               <w:jc w:val="center"/>
-              <w:rPr>
-                <w:rFonts w:hint="eastAsia"/>
-              </w:rPr>
             </w:pPr>
             <w:r>
               <w:rPr>
@@ -2289,9 +1962,6 @@
           <w:p>
             <w:pPr>
               <w:jc w:val="center"/>
-              <w:rPr>
-                <w:rFonts w:hint="eastAsia"/>
-              </w:rPr>
             </w:pPr>
           </w:p>
         </w:tc>
@@ -2312,9 +1982,6 @@
           <w:p>
             <w:pPr>
               <w:jc w:val="center"/>
-              <w:rPr>
-                <w:rFonts w:hint="eastAsia"/>
-              </w:rPr>
             </w:pPr>
             <w:r>
               <w:rPr>
@@ -2335,26 +2002,20 @@
           <w:p>
             <w:pPr>
               <w:jc w:val="center"/>
-              <w:rPr>
-                <w:rFonts w:hint="eastAsia"/>
-              </w:rPr>
-            </w:pPr>
-          </w:p>
-        </w:tc>
-        <w:tc>
-          <w:tcPr>
-            <w:tcW w:w="1217" w:type="dxa"/>
-            <w:tcBorders>
-              <w:bottom w:val="single" w:sz="4" w:space="0" w:color="auto"/>
-            </w:tcBorders>
-            <w:shd w:val="clear" w:color="auto" w:fill="FBD4B4" w:themeFill="accent6" w:themeFillTint="66"/>
-          </w:tcPr>
-          <w:p>
-            <w:pPr>
-              <w:jc w:val="center"/>
-              <w:rPr>
-                <w:rFonts w:hint="eastAsia"/>
-              </w:rPr>
+            </w:pPr>
+          </w:p>
+        </w:tc>
+        <w:tc>
+          <w:tcPr>
+            <w:tcW w:w="1217" w:type="dxa"/>
+            <w:tcBorders>
+              <w:bottom w:val="single" w:sz="4" w:space="0" w:color="auto"/>
+            </w:tcBorders>
+            <w:shd w:val="clear" w:color="auto" w:fill="FBD4B4" w:themeFill="accent6" w:themeFillTint="66"/>
+          </w:tcPr>
+          <w:p>
+            <w:pPr>
+              <w:jc w:val="center"/>
             </w:pPr>
             <w:r>
               <w:rPr>
@@ -2375,26 +2036,20 @@
           <w:p>
             <w:pPr>
               <w:jc w:val="center"/>
-              <w:rPr>
-                <w:rFonts w:hint="eastAsia"/>
-              </w:rPr>
-            </w:pPr>
-          </w:p>
-        </w:tc>
-        <w:tc>
-          <w:tcPr>
-            <w:tcW w:w="1218" w:type="dxa"/>
-            <w:tcBorders>
-              <w:bottom w:val="single" w:sz="4" w:space="0" w:color="auto"/>
-            </w:tcBorders>
-            <w:shd w:val="clear" w:color="auto" w:fill="FBD4B4" w:themeFill="accent6" w:themeFillTint="66"/>
-          </w:tcPr>
-          <w:p>
-            <w:pPr>
-              <w:jc w:val="center"/>
-              <w:rPr>
-                <w:rFonts w:hint="eastAsia"/>
-              </w:rPr>
+            </w:pPr>
+          </w:p>
+        </w:tc>
+        <w:tc>
+          <w:tcPr>
+            <w:tcW w:w="1218" w:type="dxa"/>
+            <w:tcBorders>
+              <w:bottom w:val="single" w:sz="4" w:space="0" w:color="auto"/>
+            </w:tcBorders>
+            <w:shd w:val="clear" w:color="auto" w:fill="FBD4B4" w:themeFill="accent6" w:themeFillTint="66"/>
+          </w:tcPr>
+          <w:p>
+            <w:pPr>
+              <w:jc w:val="center"/>
             </w:pPr>
             <w:r>
               <w:rPr>
@@ -2415,26 +2070,20 @@
           <w:p>
             <w:pPr>
               <w:jc w:val="center"/>
-              <w:rPr>
-                <w:rFonts w:hint="eastAsia"/>
-              </w:rPr>
-            </w:pPr>
-          </w:p>
-        </w:tc>
-        <w:tc>
-          <w:tcPr>
-            <w:tcW w:w="1218" w:type="dxa"/>
-            <w:tcBorders>
-              <w:bottom w:val="single" w:sz="4" w:space="0" w:color="auto"/>
-            </w:tcBorders>
-            <w:shd w:val="clear" w:color="auto" w:fill="FBD4B4" w:themeFill="accent6" w:themeFillTint="66"/>
-          </w:tcPr>
-          <w:p>
-            <w:pPr>
-              <w:jc w:val="center"/>
-              <w:rPr>
-                <w:rFonts w:hint="eastAsia"/>
-              </w:rPr>
+            </w:pPr>
+          </w:p>
+        </w:tc>
+        <w:tc>
+          <w:tcPr>
+            <w:tcW w:w="1218" w:type="dxa"/>
+            <w:tcBorders>
+              <w:bottom w:val="single" w:sz="4" w:space="0" w:color="auto"/>
+            </w:tcBorders>
+            <w:shd w:val="clear" w:color="auto" w:fill="FBD4B4" w:themeFill="accent6" w:themeFillTint="66"/>
+          </w:tcPr>
+          <w:p>
+            <w:pPr>
+              <w:jc w:val="center"/>
             </w:pPr>
             <w:r>
               <w:rPr>
@@ -2457,9 +2106,6 @@
           <w:p>
             <w:pPr>
               <w:jc w:val="center"/>
-              <w:rPr>
-                <w:rFonts w:hint="eastAsia"/>
-              </w:rPr>
             </w:pPr>
             <w:r>
               <w:rPr>
@@ -2478,23 +2124,17 @@
           <w:p>
             <w:pPr>
               <w:jc w:val="center"/>
-              <w:rPr>
-                <w:rFonts w:hint="eastAsia"/>
-              </w:rPr>
-            </w:pPr>
-          </w:p>
-        </w:tc>
-        <w:tc>
-          <w:tcPr>
-            <w:tcW w:w="1217" w:type="dxa"/>
-            <w:shd w:val="clear" w:color="auto" w:fill="FBD4B4" w:themeFill="accent6" w:themeFillTint="66"/>
-          </w:tcPr>
-          <w:p>
-            <w:pPr>
-              <w:jc w:val="center"/>
-              <w:rPr>
-                <w:rFonts w:hint="eastAsia"/>
-              </w:rPr>
+            </w:pPr>
+          </w:p>
+        </w:tc>
+        <w:tc>
+          <w:tcPr>
+            <w:tcW w:w="1217" w:type="dxa"/>
+            <w:shd w:val="clear" w:color="auto" w:fill="FBD4B4" w:themeFill="accent6" w:themeFillTint="66"/>
+          </w:tcPr>
+          <w:p>
+            <w:pPr>
+              <w:jc w:val="center"/>
             </w:pPr>
             <w:r>
               <w:rPr>
@@ -2512,37 +2152,28 @@
           <w:p>
             <w:pPr>
               <w:jc w:val="center"/>
-              <w:rPr>
-                <w:rFonts w:hint="eastAsia"/>
-              </w:rPr>
-            </w:pPr>
-          </w:p>
-        </w:tc>
-        <w:tc>
-          <w:tcPr>
-            <w:tcW w:w="1218" w:type="dxa"/>
-            <w:shd w:val="clear" w:color="auto" w:fill="FBD4B4" w:themeFill="accent6" w:themeFillTint="66"/>
-          </w:tcPr>
-          <w:p>
-            <w:pPr>
-              <w:jc w:val="center"/>
-              <w:rPr>
-                <w:rFonts w:hint="eastAsia"/>
-              </w:rPr>
-            </w:pPr>
-          </w:p>
-        </w:tc>
-        <w:tc>
-          <w:tcPr>
-            <w:tcW w:w="1218" w:type="dxa"/>
-            <w:shd w:val="clear" w:color="auto" w:fill="FBD4B4" w:themeFill="accent6" w:themeFillTint="66"/>
-          </w:tcPr>
-          <w:p>
-            <w:pPr>
-              <w:jc w:val="center"/>
-              <w:rPr>
-                <w:rFonts w:hint="eastAsia"/>
-              </w:rPr>
+            </w:pPr>
+          </w:p>
+        </w:tc>
+        <w:tc>
+          <w:tcPr>
+            <w:tcW w:w="1218" w:type="dxa"/>
+            <w:shd w:val="clear" w:color="auto" w:fill="FBD4B4" w:themeFill="accent6" w:themeFillTint="66"/>
+          </w:tcPr>
+          <w:p>
+            <w:pPr>
+              <w:jc w:val="center"/>
+            </w:pPr>
+          </w:p>
+        </w:tc>
+        <w:tc>
+          <w:tcPr>
+            <w:tcW w:w="1218" w:type="dxa"/>
+            <w:shd w:val="clear" w:color="auto" w:fill="FBD4B4" w:themeFill="accent6" w:themeFillTint="66"/>
+          </w:tcPr>
+          <w:p>
+            <w:pPr>
+              <w:jc w:val="center"/>
             </w:pPr>
             <w:r>
               <w:rPr>
@@ -2560,9 +2191,6 @@
           <w:p>
             <w:pPr>
               <w:jc w:val="center"/>
-              <w:rPr>
-                <w:rFonts w:hint="eastAsia"/>
-              </w:rPr>
             </w:pPr>
             <w:r>
               <w:rPr>
@@ -2587,9 +2215,6 @@
           <w:p>
             <w:pPr>
               <w:jc w:val="center"/>
-              <w:rPr>
-                <w:rFonts w:hint="eastAsia"/>
-              </w:rPr>
             </w:pPr>
             <w:r>
               <w:rPr>
@@ -2609,41 +2234,32 @@
           <w:p>
             <w:pPr>
               <w:jc w:val="center"/>
-              <w:rPr>
-                <w:rFonts w:hint="eastAsia"/>
-              </w:rPr>
-            </w:pPr>
-          </w:p>
-        </w:tc>
-        <w:tc>
-          <w:tcPr>
-            <w:tcW w:w="1217" w:type="dxa"/>
-            <w:tcBorders>
-              <w:bottom w:val="single" w:sz="4" w:space="0" w:color="auto"/>
-            </w:tcBorders>
-          </w:tcPr>
-          <w:p>
-            <w:pPr>
-              <w:jc w:val="center"/>
-              <w:rPr>
-                <w:rFonts w:hint="eastAsia"/>
-              </w:rPr>
-            </w:pPr>
-          </w:p>
-        </w:tc>
-        <w:tc>
-          <w:tcPr>
-            <w:tcW w:w="1217" w:type="dxa"/>
-            <w:tcBorders>
-              <w:bottom w:val="single" w:sz="4" w:space="0" w:color="auto"/>
-            </w:tcBorders>
-          </w:tcPr>
-          <w:p>
-            <w:pPr>
-              <w:jc w:val="center"/>
-              <w:rPr>
-                <w:rFonts w:hint="eastAsia"/>
-              </w:rPr>
+            </w:pPr>
+          </w:p>
+        </w:tc>
+        <w:tc>
+          <w:tcPr>
+            <w:tcW w:w="1217" w:type="dxa"/>
+            <w:tcBorders>
+              <w:bottom w:val="single" w:sz="4" w:space="0" w:color="auto"/>
+            </w:tcBorders>
+          </w:tcPr>
+          <w:p>
+            <w:pPr>
+              <w:jc w:val="center"/>
+            </w:pPr>
+          </w:p>
+        </w:tc>
+        <w:tc>
+          <w:tcPr>
+            <w:tcW w:w="1217" w:type="dxa"/>
+            <w:tcBorders>
+              <w:bottom w:val="single" w:sz="4" w:space="0" w:color="auto"/>
+            </w:tcBorders>
+          </w:tcPr>
+          <w:p>
+            <w:pPr>
+              <w:jc w:val="center"/>
             </w:pPr>
             <w:r>
               <w:rPr>
@@ -2663,9 +2279,6 @@
           <w:p>
             <w:pPr>
               <w:jc w:val="center"/>
-              <w:rPr>
-                <w:rFonts w:hint="eastAsia"/>
-              </w:rPr>
             </w:pPr>
             <w:r>
               <w:rPr>
@@ -2685,9 +2298,6 @@
           <w:p>
             <w:pPr>
               <w:jc w:val="center"/>
-              <w:rPr>
-                <w:rFonts w:hint="eastAsia"/>
-              </w:rPr>
             </w:pPr>
             <w:r>
               <w:rPr>
@@ -2707,9 +2317,6 @@
           <w:p>
             <w:pPr>
               <w:jc w:val="center"/>
-              <w:rPr>
-                <w:rFonts w:hint="eastAsia"/>
-              </w:rPr>
             </w:pPr>
           </w:p>
         </w:tc>
@@ -2729,9 +2336,6 @@
           <w:p>
             <w:pPr>
               <w:jc w:val="center"/>
-              <w:rPr>
-                <w:rFonts w:hint="eastAsia"/>
-              </w:rPr>
             </w:pPr>
             <w:r>
               <w:rPr>
@@ -2752,43 +2356,34 @@
           <w:p>
             <w:pPr>
               <w:jc w:val="center"/>
-              <w:rPr>
-                <w:rFonts w:hint="eastAsia"/>
-              </w:rPr>
-            </w:pPr>
-          </w:p>
-        </w:tc>
-        <w:tc>
-          <w:tcPr>
-            <w:tcW w:w="1217" w:type="dxa"/>
-            <w:tcBorders>
-              <w:bottom w:val="single" w:sz="4" w:space="0" w:color="auto"/>
-            </w:tcBorders>
-            <w:shd w:val="clear" w:color="auto" w:fill="FBD4B4" w:themeFill="accent6" w:themeFillTint="66"/>
-          </w:tcPr>
-          <w:p>
-            <w:pPr>
-              <w:jc w:val="center"/>
-              <w:rPr>
-                <w:rFonts w:hint="eastAsia"/>
-              </w:rPr>
-            </w:pPr>
-          </w:p>
-        </w:tc>
-        <w:tc>
-          <w:tcPr>
-            <w:tcW w:w="1217" w:type="dxa"/>
-            <w:tcBorders>
-              <w:bottom w:val="single" w:sz="4" w:space="0" w:color="auto"/>
-            </w:tcBorders>
-            <w:shd w:val="clear" w:color="auto" w:fill="FBD4B4" w:themeFill="accent6" w:themeFillTint="66"/>
-          </w:tcPr>
-          <w:p>
-            <w:pPr>
-              <w:jc w:val="center"/>
-              <w:rPr>
-                <w:rFonts w:hint="eastAsia"/>
-              </w:rPr>
+            </w:pPr>
+          </w:p>
+        </w:tc>
+        <w:tc>
+          <w:tcPr>
+            <w:tcW w:w="1217" w:type="dxa"/>
+            <w:tcBorders>
+              <w:bottom w:val="single" w:sz="4" w:space="0" w:color="auto"/>
+            </w:tcBorders>
+            <w:shd w:val="clear" w:color="auto" w:fill="FBD4B4" w:themeFill="accent6" w:themeFillTint="66"/>
+          </w:tcPr>
+          <w:p>
+            <w:pPr>
+              <w:jc w:val="center"/>
+            </w:pPr>
+          </w:p>
+        </w:tc>
+        <w:tc>
+          <w:tcPr>
+            <w:tcW w:w="1217" w:type="dxa"/>
+            <w:tcBorders>
+              <w:bottom w:val="single" w:sz="4" w:space="0" w:color="auto"/>
+            </w:tcBorders>
+            <w:shd w:val="clear" w:color="auto" w:fill="FBD4B4" w:themeFill="accent6" w:themeFillTint="66"/>
+          </w:tcPr>
+          <w:p>
+            <w:pPr>
+              <w:jc w:val="center"/>
             </w:pPr>
             <w:r>
               <w:rPr>
@@ -2809,9 +2404,6 @@
           <w:p>
             <w:pPr>
               <w:jc w:val="center"/>
-              <w:rPr>
-                <w:rFonts w:hint="eastAsia"/>
-              </w:rPr>
             </w:pPr>
             <w:r>
               <w:rPr>
@@ -2832,26 +2424,20 @@
           <w:p>
             <w:pPr>
               <w:jc w:val="center"/>
-              <w:rPr>
-                <w:rFonts w:hint="eastAsia"/>
-              </w:rPr>
-            </w:pPr>
-          </w:p>
-        </w:tc>
-        <w:tc>
-          <w:tcPr>
-            <w:tcW w:w="1218" w:type="dxa"/>
-            <w:tcBorders>
-              <w:bottom w:val="single" w:sz="4" w:space="0" w:color="auto"/>
-            </w:tcBorders>
-            <w:shd w:val="clear" w:color="auto" w:fill="FBD4B4" w:themeFill="accent6" w:themeFillTint="66"/>
-          </w:tcPr>
-          <w:p>
-            <w:pPr>
-              <w:jc w:val="center"/>
-              <w:rPr>
-                <w:rFonts w:hint="eastAsia"/>
-              </w:rPr>
+            </w:pPr>
+          </w:p>
+        </w:tc>
+        <w:tc>
+          <w:tcPr>
+            <w:tcW w:w="1218" w:type="dxa"/>
+            <w:tcBorders>
+              <w:bottom w:val="single" w:sz="4" w:space="0" w:color="auto"/>
+            </w:tcBorders>
+            <w:shd w:val="clear" w:color="auto" w:fill="FBD4B4" w:themeFill="accent6" w:themeFillTint="66"/>
+          </w:tcPr>
+          <w:p>
+            <w:pPr>
+              <w:jc w:val="center"/>
             </w:pPr>
             <w:r>
               <w:rPr>
@@ -2877,9 +2463,6 @@
           <w:p>
             <w:pPr>
               <w:jc w:val="center"/>
-              <w:rPr>
-                <w:rFonts w:hint="eastAsia"/>
-              </w:rPr>
             </w:pPr>
             <w:r>
               <w:rPr>
@@ -2900,43 +2483,34 @@
           <w:p>
             <w:pPr>
               <w:jc w:val="center"/>
-              <w:rPr>
-                <w:rFonts w:hint="eastAsia"/>
-              </w:rPr>
-            </w:pPr>
-          </w:p>
-        </w:tc>
-        <w:tc>
-          <w:tcPr>
-            <w:tcW w:w="1217" w:type="dxa"/>
-            <w:tcBorders>
-              <w:bottom w:val="single" w:sz="4" w:space="0" w:color="auto"/>
-            </w:tcBorders>
-            <w:shd w:val="clear" w:color="auto" w:fill="FBD4B4" w:themeFill="accent6" w:themeFillTint="66"/>
-          </w:tcPr>
-          <w:p>
-            <w:pPr>
-              <w:jc w:val="center"/>
-              <w:rPr>
-                <w:rFonts w:hint="eastAsia"/>
-              </w:rPr>
-            </w:pPr>
-          </w:p>
-        </w:tc>
-        <w:tc>
-          <w:tcPr>
-            <w:tcW w:w="1217" w:type="dxa"/>
-            <w:tcBorders>
-              <w:bottom w:val="single" w:sz="4" w:space="0" w:color="auto"/>
-            </w:tcBorders>
-            <w:shd w:val="clear" w:color="auto" w:fill="FBD4B4" w:themeFill="accent6" w:themeFillTint="66"/>
-          </w:tcPr>
-          <w:p>
-            <w:pPr>
-              <w:jc w:val="center"/>
-              <w:rPr>
-                <w:rFonts w:hint="eastAsia"/>
-              </w:rPr>
+            </w:pPr>
+          </w:p>
+        </w:tc>
+        <w:tc>
+          <w:tcPr>
+            <w:tcW w:w="1217" w:type="dxa"/>
+            <w:tcBorders>
+              <w:bottom w:val="single" w:sz="4" w:space="0" w:color="auto"/>
+            </w:tcBorders>
+            <w:shd w:val="clear" w:color="auto" w:fill="FBD4B4" w:themeFill="accent6" w:themeFillTint="66"/>
+          </w:tcPr>
+          <w:p>
+            <w:pPr>
+              <w:jc w:val="center"/>
+            </w:pPr>
+          </w:p>
+        </w:tc>
+        <w:tc>
+          <w:tcPr>
+            <w:tcW w:w="1217" w:type="dxa"/>
+            <w:tcBorders>
+              <w:bottom w:val="single" w:sz="4" w:space="0" w:color="auto"/>
+            </w:tcBorders>
+            <w:shd w:val="clear" w:color="auto" w:fill="FBD4B4" w:themeFill="accent6" w:themeFillTint="66"/>
+          </w:tcPr>
+          <w:p>
+            <w:pPr>
+              <w:jc w:val="center"/>
             </w:pPr>
             <w:r>
               <w:rPr>
@@ -2957,26 +2531,20 @@
           <w:p>
             <w:pPr>
               <w:jc w:val="center"/>
-              <w:rPr>
-                <w:rFonts w:hint="eastAsia"/>
-              </w:rPr>
-            </w:pPr>
-          </w:p>
-        </w:tc>
-        <w:tc>
-          <w:tcPr>
-            <w:tcW w:w="1218" w:type="dxa"/>
-            <w:tcBorders>
-              <w:bottom w:val="single" w:sz="4" w:space="0" w:color="auto"/>
-            </w:tcBorders>
-            <w:shd w:val="clear" w:color="auto" w:fill="FBD4B4" w:themeFill="accent6" w:themeFillTint="66"/>
-          </w:tcPr>
-          <w:p>
-            <w:pPr>
-              <w:jc w:val="center"/>
-              <w:rPr>
-                <w:rFonts w:hint="eastAsia"/>
-              </w:rPr>
+            </w:pPr>
+          </w:p>
+        </w:tc>
+        <w:tc>
+          <w:tcPr>
+            <w:tcW w:w="1218" w:type="dxa"/>
+            <w:tcBorders>
+              <w:bottom w:val="single" w:sz="4" w:space="0" w:color="auto"/>
+            </w:tcBorders>
+            <w:shd w:val="clear" w:color="auto" w:fill="FBD4B4" w:themeFill="accent6" w:themeFillTint="66"/>
+          </w:tcPr>
+          <w:p>
+            <w:pPr>
+              <w:jc w:val="center"/>
             </w:pPr>
             <w:r>
               <w:rPr>
@@ -2997,9 +2565,6 @@
           <w:p>
             <w:pPr>
               <w:jc w:val="center"/>
-              <w:rPr>
-                <w:rFonts w:hint="eastAsia"/>
-              </w:rPr>
             </w:pPr>
             <w:r>
               <w:rPr>
@@ -3022,9 +2587,6 @@
           <w:p>
             <w:pPr>
               <w:jc w:val="center"/>
-              <w:rPr>
-                <w:rFonts w:hint="eastAsia"/>
-              </w:rPr>
             </w:pPr>
             <w:r>
               <w:rPr>
@@ -3042,51 +2604,39 @@
           <w:p>
             <w:pPr>
               <w:jc w:val="center"/>
-              <w:rPr>
-                <w:rFonts w:hint="eastAsia"/>
-              </w:rPr>
-            </w:pPr>
-          </w:p>
-        </w:tc>
-        <w:tc>
-          <w:tcPr>
-            <w:tcW w:w="1217" w:type="dxa"/>
-            <w:shd w:val="clear" w:color="auto" w:fill="FBD4B4" w:themeFill="accent6" w:themeFillTint="66"/>
-          </w:tcPr>
-          <w:p>
-            <w:pPr>
-              <w:jc w:val="center"/>
-              <w:rPr>
-                <w:rFonts w:hint="eastAsia"/>
-              </w:rPr>
-            </w:pPr>
-          </w:p>
-        </w:tc>
-        <w:tc>
-          <w:tcPr>
-            <w:tcW w:w="1217" w:type="dxa"/>
-            <w:shd w:val="clear" w:color="auto" w:fill="FBD4B4" w:themeFill="accent6" w:themeFillTint="66"/>
-          </w:tcPr>
-          <w:p>
-            <w:pPr>
-              <w:jc w:val="center"/>
-              <w:rPr>
-                <w:rFonts w:hint="eastAsia"/>
-              </w:rPr>
-            </w:pPr>
-          </w:p>
-        </w:tc>
-        <w:tc>
-          <w:tcPr>
-            <w:tcW w:w="1218" w:type="dxa"/>
-            <w:shd w:val="clear" w:color="auto" w:fill="FBD4B4" w:themeFill="accent6" w:themeFillTint="66"/>
-          </w:tcPr>
-          <w:p>
-            <w:pPr>
-              <w:jc w:val="center"/>
-              <w:rPr>
-                <w:rFonts w:hint="eastAsia"/>
-              </w:rPr>
+            </w:pPr>
+          </w:p>
+        </w:tc>
+        <w:tc>
+          <w:tcPr>
+            <w:tcW w:w="1217" w:type="dxa"/>
+            <w:shd w:val="clear" w:color="auto" w:fill="FBD4B4" w:themeFill="accent6" w:themeFillTint="66"/>
+          </w:tcPr>
+          <w:p>
+            <w:pPr>
+              <w:jc w:val="center"/>
+            </w:pPr>
+          </w:p>
+        </w:tc>
+        <w:tc>
+          <w:tcPr>
+            <w:tcW w:w="1217" w:type="dxa"/>
+            <w:shd w:val="clear" w:color="auto" w:fill="FBD4B4" w:themeFill="accent6" w:themeFillTint="66"/>
+          </w:tcPr>
+          <w:p>
+            <w:pPr>
+              <w:jc w:val="center"/>
+            </w:pPr>
+          </w:p>
+        </w:tc>
+        <w:tc>
+          <w:tcPr>
+            <w:tcW w:w="1218" w:type="dxa"/>
+            <w:shd w:val="clear" w:color="auto" w:fill="FBD4B4" w:themeFill="accent6" w:themeFillTint="66"/>
+          </w:tcPr>
+          <w:p>
+            <w:pPr>
+              <w:jc w:val="center"/>
             </w:pPr>
             <w:r>
               <w:rPr>
@@ -3104,9 +2654,6 @@
           <w:p>
             <w:pPr>
               <w:jc w:val="center"/>
-              <w:rPr>
-                <w:rFonts w:hint="eastAsia"/>
-              </w:rPr>
             </w:pPr>
             <w:r>
               <w:rPr>
@@ -3124,9 +2671,6 @@
           <w:p>
             <w:pPr>
               <w:jc w:val="center"/>
-              <w:rPr>
-                <w:rFonts w:hint="eastAsia"/>
-              </w:rPr>
             </w:pPr>
             <w:r>
               <w:rPr>
@@ -3141,7 +2685,7 @@
     <w:p>
       <w:pPr>
         <w:rPr>
-          <w:rFonts w:eastAsiaTheme="minorEastAsia" w:hint="eastAsia"/>
+          <w:rFonts w:eastAsiaTheme="minorEastAsia"/>
         </w:rPr>
       </w:pPr>
       <w:r>
@@ -3225,9 +2769,6 @@
           <w:ilvl w:val="0"/>
           <w:numId w:val="1"/>
         </w:numPr>
-        <w:rPr>
-          <w:rFonts w:hint="eastAsia"/>
-        </w:rPr>
       </w:pPr>
       <w:r>
         <w:rPr>
@@ -3237,11 +2778,6 @@
       </w:r>
     </w:p>
     <w:p>
-      <w:pPr>
-        <w:rPr>
-          <w:rFonts w:hint="eastAsia"/>
-        </w:rPr>
-      </w:pPr>
       <w:r>
         <w:rPr>
           <w:rFonts w:hint="eastAsia"/>
@@ -3329,9 +2865,6 @@
           <w:ilvl w:val="0"/>
           <w:numId w:val="1"/>
         </w:numPr>
-        <w:rPr>
-          <w:rFonts w:hint="eastAsia"/>
-        </w:rPr>
       </w:pPr>
       <w:r>
         <w:rPr>
@@ -3347,11 +2880,6 @@
       </w:r>
     </w:p>
     <w:p>
-      <w:pPr>
-        <w:rPr>
-          <w:rFonts w:hint="eastAsia"/>
-        </w:rPr>
-      </w:pPr>
       <w:r>
         <w:rPr>
           <w:rFonts w:hint="eastAsia"/>
@@ -3366,9 +2894,6 @@
           <w:ilvl w:val="0"/>
           <w:numId w:val="1"/>
         </w:numPr>
-        <w:rPr>
-          <w:rFonts w:hint="eastAsia"/>
-        </w:rPr>
       </w:pPr>
       <w:r>
         <w:rPr>
@@ -3384,9 +2909,6 @@
           <w:ilvl w:val="1"/>
           <w:numId w:val="1"/>
         </w:numPr>
-        <w:rPr>
-          <w:rFonts w:hint="eastAsia"/>
-        </w:rPr>
       </w:pPr>
       <w:r>
         <w:rPr>
@@ -3396,11 +2918,6 @@
       </w:r>
     </w:p>
     <w:p>
-      <w:pPr>
-        <w:rPr>
-          <w:rFonts w:hint="eastAsia"/>
-        </w:rPr>
-      </w:pPr>
       <w:r>
         <w:rPr>
           <w:rFonts w:hint="eastAsia"/>
@@ -3439,9 +2956,6 @@
           <w:ilvl w:val="1"/>
           <w:numId w:val="1"/>
         </w:numPr>
-        <w:rPr>
-          <w:rFonts w:hint="eastAsia"/>
-        </w:rPr>
       </w:pPr>
       <w:r>
         <w:rPr>
@@ -3451,11 +2965,6 @@
       </w:r>
     </w:p>
     <w:p>
-      <w:pPr>
-        <w:rPr>
-          <w:rFonts w:hint="eastAsia"/>
-        </w:rPr>
-      </w:pPr>
       <w:r>
         <w:rPr>
           <w:rFonts w:hint="eastAsia"/>
@@ -3485,9 +2994,6 @@
       <w:pPr>
         <w:pStyle w:val="a7"/>
         <w:ind w:left="420" w:firstLineChars="0" w:firstLine="0"/>
-        <w:rPr>
-          <w:rFonts w:hint="eastAsia"/>
-        </w:rPr>
       </w:pPr>
       <w:r>
         <w:rPr>
@@ -3512,9 +3018,6 @@
       <w:pPr>
         <w:pStyle w:val="a7"/>
         <w:ind w:left="420" w:firstLineChars="0" w:firstLine="0"/>
-        <w:rPr>
-          <w:rFonts w:hint="eastAsia"/>
-        </w:rPr>
       </w:pPr>
       <w:r>
         <w:rPr>
@@ -3525,11 +3028,6 @@
       </w:r>
     </w:p>
     <w:p>
-      <w:pPr>
-        <w:rPr>
-          <w:rFonts w:hint="eastAsia"/>
-        </w:rPr>
-      </w:pPr>
       <w:r>
         <w:rPr>
           <w:rFonts w:hint="eastAsia"/>
@@ -3577,9 +3075,6 @@
       <w:pPr>
         <w:pStyle w:val="a7"/>
         <w:ind w:left="420" w:firstLineChars="0" w:firstLine="0"/>
-        <w:rPr>
-          <w:rFonts w:hint="eastAsia"/>
-        </w:rPr>
       </w:pPr>
       <w:r>
         <w:rPr>
@@ -3610,9 +3105,6 @@
       <w:pPr>
         <w:pStyle w:val="a7"/>
         <w:ind w:left="420" w:firstLineChars="0" w:firstLine="0"/>
-        <w:rPr>
-          <w:rFonts w:hint="eastAsia"/>
-        </w:rPr>
       </w:pPr>
       <w:r>
         <w:rPr>
@@ -3625,9 +3117,6 @@
       <w:pPr>
         <w:pStyle w:val="a7"/>
         <w:ind w:left="420" w:firstLineChars="0" w:firstLine="0"/>
-        <w:rPr>
-          <w:rFonts w:hint="eastAsia"/>
-        </w:rPr>
       </w:pPr>
       <w:r>
         <w:rPr>
@@ -3642,9 +3131,6 @@
       <w:pPr>
         <w:pStyle w:val="a7"/>
         <w:ind w:left="420" w:firstLineChars="0" w:firstLine="0"/>
-        <w:rPr>
-          <w:rFonts w:hint="eastAsia"/>
-        </w:rPr>
       </w:pPr>
       <w:r>
         <w:rPr>
@@ -3658,9 +3144,6 @@
       <w:pPr>
         <w:pStyle w:val="a7"/>
         <w:ind w:left="420" w:firstLineChars="0" w:firstLine="0"/>
-        <w:rPr>
-          <w:rFonts w:hint="eastAsia"/>
-        </w:rPr>
       </w:pPr>
       <w:r>
         <w:rPr>
@@ -3698,9 +3181,6 @@
       <w:pPr>
         <w:pStyle w:val="a7"/>
         <w:ind w:left="420" w:firstLineChars="0" w:firstLine="0"/>
-        <w:rPr>
-          <w:rFonts w:hint="eastAsia"/>
-        </w:rPr>
       </w:pPr>
       <w:r>
         <w:rPr>
@@ -3720,9 +3200,6 @@
       <w:pPr>
         <w:pStyle w:val="a7"/>
         <w:ind w:left="420" w:firstLineChars="0"/>
-        <w:rPr>
-          <w:rFonts w:hint="eastAsia"/>
-        </w:rPr>
       </w:pPr>
       <w:r>
         <w:rPr>
@@ -3735,18 +3212,12 @@
       <w:pPr>
         <w:pStyle w:val="a7"/>
         <w:ind w:left="420" w:firstLineChars="0"/>
-        <w:rPr>
-          <w:rFonts w:hint="eastAsia"/>
-        </w:rPr>
       </w:pPr>
     </w:p>
     <w:p>
       <w:pPr>
         <w:pStyle w:val="a7"/>
         <w:ind w:left="420" w:firstLineChars="0"/>
-        <w:rPr>
-          <w:rFonts w:hint="eastAsia"/>
-        </w:rPr>
       </w:pPr>
       <w:r>
         <w:rPr>
@@ -3777,9 +3248,6 @@
       <w:pPr>
         <w:pStyle w:val="a7"/>
         <w:ind w:left="420" w:firstLineChars="0"/>
-        <w:rPr>
-          <w:rFonts w:hint="eastAsia"/>
-        </w:rPr>
       </w:pPr>
       <w:r>
         <w:rPr>
@@ -3792,9 +3260,6 @@
       <w:pPr>
         <w:pStyle w:val="a7"/>
         <w:ind w:left="420" w:firstLineChars="0"/>
-        <w:rPr>
-          <w:rFonts w:hint="eastAsia"/>
-        </w:rPr>
       </w:pPr>
       <w:r>
         <w:rPr>
@@ -3820,9 +3285,6 @@
       <w:pPr>
         <w:pStyle w:val="a7"/>
         <w:ind w:left="420" w:firstLineChars="0"/>
-        <w:rPr>
-          <w:rFonts w:hint="eastAsia"/>
-        </w:rPr>
       </w:pPr>
       <w:r>
         <w:rPr>
@@ -3836,9 +3298,6 @@
       <w:pPr>
         <w:pStyle w:val="a7"/>
         <w:ind w:left="420" w:firstLineChars="0"/>
-        <w:rPr>
-          <w:rFonts w:hint="eastAsia"/>
-        </w:rPr>
       </w:pPr>
       <w:r>
         <w:rPr>
@@ -3858,9 +3317,6 @@
       <w:pPr>
         <w:pStyle w:val="a7"/>
         <w:ind w:left="420" w:firstLineChars="0"/>
-        <w:rPr>
-          <w:rFonts w:hint="eastAsia"/>
-        </w:rPr>
       </w:pPr>
       <w:r>
         <w:rPr>
@@ -3880,9 +3336,6 @@
       <w:pPr>
         <w:pStyle w:val="a7"/>
         <w:ind w:left="840" w:firstLineChars="0"/>
-        <w:rPr>
-          <w:rFonts w:hint="eastAsia"/>
-        </w:rPr>
       </w:pPr>
       <w:r>
         <w:rPr>
@@ -3895,9 +3348,6 @@
       <w:pPr>
         <w:pStyle w:val="a7"/>
         <w:ind w:left="420" w:firstLineChars="0"/>
-        <w:rPr>
-          <w:rFonts w:hint="eastAsia"/>
-        </w:rPr>
       </w:pPr>
       <w:r>
         <w:rPr>
@@ -3950,9 +3400,6 @@
       <w:pPr>
         <w:pStyle w:val="a7"/>
         <w:ind w:left="420" w:firstLineChars="0"/>
-        <w:rPr>
-          <w:rFonts w:hint="eastAsia"/>
-        </w:rPr>
       </w:pPr>
       <w:r>
         <w:rPr>
@@ -3983,9 +3430,6 @@
       <w:pPr>
         <w:pStyle w:val="a7"/>
         <w:ind w:left="420" w:firstLineChars="0"/>
-        <w:rPr>
-          <w:rFonts w:hint="eastAsia"/>
-        </w:rPr>
       </w:pPr>
       <w:r>
         <w:rPr>
@@ -3999,9 +3443,6 @@
       <w:pPr>
         <w:pStyle w:val="a7"/>
         <w:ind w:left="420" w:firstLineChars="0"/>
-        <w:rPr>
-          <w:rFonts w:hint="eastAsia"/>
-        </w:rPr>
       </w:pPr>
       <w:r>
         <w:rPr>
@@ -4026,9 +3467,6 @@
       <w:pPr>
         <w:pStyle w:val="a7"/>
         <w:ind w:left="420" w:firstLineChars="0"/>
-        <w:rPr>
-          <w:rFonts w:hint="eastAsia"/>
-        </w:rPr>
       </w:pPr>
       <w:r>
         <w:rPr>
@@ -4072,9 +3510,6 @@
       <w:pPr>
         <w:pStyle w:val="a7"/>
         <w:ind w:left="1260" w:firstLineChars="0"/>
-        <w:rPr>
-          <w:rFonts w:hint="eastAsia"/>
-        </w:rPr>
       </w:pPr>
       <w:r>
         <w:rPr>
@@ -4096,9 +3531,6 @@
       <w:pPr>
         <w:pStyle w:val="a7"/>
         <w:ind w:left="420" w:firstLineChars="0"/>
-        <w:rPr>
-          <w:rFonts w:hint="eastAsia"/>
-        </w:rPr>
       </w:pPr>
       <w:r>
         <w:rPr>
@@ -4138,9 +3570,6 @@
       <w:pPr>
         <w:pStyle w:val="a7"/>
         <w:ind w:left="420" w:firstLineChars="0"/>
-        <w:rPr>
-          <w:rFonts w:hint="eastAsia"/>
-        </w:rPr>
       </w:pPr>
       <w:r>
         <w:rPr>
@@ -4184,9 +3613,6 @@
       <w:pPr>
         <w:pStyle w:val="a7"/>
         <w:ind w:left="1260" w:firstLineChars="0"/>
-        <w:rPr>
-          <w:rFonts w:hint="eastAsia"/>
-        </w:rPr>
       </w:pPr>
       <w:r>
         <w:rPr>
@@ -4199,9 +3625,6 @@
       <w:pPr>
         <w:pStyle w:val="a7"/>
         <w:ind w:left="840" w:firstLineChars="0"/>
-        <w:rPr>
-          <w:rFonts w:hint="eastAsia"/>
-        </w:rPr>
       </w:pPr>
       <w:r>
         <w:rPr>
@@ -4214,9 +3637,6 @@
       <w:pPr>
         <w:pStyle w:val="a7"/>
         <w:ind w:left="420" w:firstLineChars="0"/>
-        <w:rPr>
-          <w:rFonts w:hint="eastAsia"/>
-        </w:rPr>
       </w:pPr>
       <w:r>
         <w:rPr>
@@ -4229,9 +3649,6 @@
       <w:pPr>
         <w:pStyle w:val="a7"/>
         <w:ind w:left="420" w:firstLineChars="0" w:firstLine="0"/>
-        <w:rPr>
-          <w:rFonts w:hint="eastAsia"/>
-        </w:rPr>
       </w:pPr>
       <w:r>
         <w:rPr>
@@ -4248,6 +3665,7 @@
           <w:numId w:val="1"/>
         </w:numPr>
         <w:rPr>
+          <w:rStyle w:val="a8"/>
           <w:rFonts w:hint="eastAsia"/>
         </w:rPr>
       </w:pPr>
@@ -4257,23 +3675,43 @@
             <w:rStyle w:val="a8"/>
             <w:rFonts w:hint="eastAsia"/>
           </w:rPr>
-          <w:t>示例</w:t>
+          <w:t>示例源码</w:t>
+        </w:r>
+      </w:hyperlink>
+      <w:r>
+        <w:rPr>
+          <w:rStyle w:val="a8"/>
+          <w:rFonts w:hint="eastAsia"/>
+        </w:rPr>
+        <w:t>1</w:t>
+      </w:r>
+    </w:p>
+    <w:p>
+      <w:pPr>
+        <w:pStyle w:val="2"/>
+        <w:numPr>
+          <w:ilvl w:val="1"/>
+          <w:numId w:val="1"/>
+        </w:numPr>
+      </w:pPr>
+      <w:hyperlink r:id="rId10" w:history="1">
+        <w:r>
+          <w:rPr>
+            <w:rStyle w:val="a8"/>
+            <w:rFonts w:hint="eastAsia"/>
+          </w:rPr>
+          <w:t>示例源码</w:t>
         </w:r>
         <w:r>
           <w:rPr>
             <w:rStyle w:val="a8"/>
             <w:rFonts w:hint="eastAsia"/>
           </w:rPr>
-          <w:t>源</w:t>
-        </w:r>
-        <w:r>
-          <w:rPr>
-            <w:rStyle w:val="a8"/>
-            <w:rFonts w:hint="eastAsia"/>
-          </w:rPr>
-          <w:t>码</w:t>
+          <w:t>2</w:t>
         </w:r>
       </w:hyperlink>
+      <w:bookmarkStart w:id="0" w:name="_GoBack"/>
+      <w:bookmarkEnd w:id="0"/>
     </w:p>
     <w:p>
       <w:pPr>
@@ -4282,9 +3720,6 @@
           <w:ilvl w:val="0"/>
           <w:numId w:val="1"/>
         </w:numPr>
-        <w:rPr>
-          <w:rFonts w:hint="eastAsia"/>
-        </w:rPr>
       </w:pPr>
       <w:r>
         <w:rPr>
@@ -4292,8 +3727,6 @@
         </w:rPr>
         <w:t>题目</w:t>
       </w:r>
-      <w:bookmarkStart w:id="0" w:name="_GoBack"/>
-      <w:bookmarkEnd w:id="0"/>
     </w:p>
     <w:p>
       <w:pPr>
@@ -4302,11 +3735,8 @@
           <w:ilvl w:val="1"/>
           <w:numId w:val="1"/>
         </w:numPr>
-        <w:rPr>
-          <w:rFonts w:hint="eastAsia"/>
-        </w:rPr>
-      </w:pPr>
-      <w:hyperlink r:id="rId10" w:history="1">
+      </w:pPr>
+      <w:hyperlink r:id="rId11" w:history="1">
         <w:r>
           <w:rPr>
             <w:rStyle w:val="a8"/>
@@ -4316,20 +3746,8 @@
         </w:r>
       </w:hyperlink>
     </w:p>
-    <w:p>
-      <w:pPr>
-        <w:rPr>
-          <w:rFonts w:hint="eastAsia"/>
-        </w:rPr>
-      </w:pPr>
-    </w:p>
-    <w:p>
-      <w:pPr>
-        <w:rPr>
-          <w:rFonts w:hint="eastAsia"/>
-        </w:rPr>
-      </w:pPr>
-    </w:p>
+    <w:p/>
+    <w:p/>
     <w:sectPr>
       <w:pgSz w:w="11906" w:h="16838"/>
       <w:pgMar w:top="1440" w:right="1800" w:bottom="1440" w:left="1800" w:header="851" w:footer="992" w:gutter="0"/>
@@ -4994,6 +4412,7 @@
   <w:style w:type="character" w:default="1" w:styleId="a0">
     <w:name w:val="Default Paragraph Font"/>
     <w:uiPriority w:val="1"/>
+    <w:semiHidden/>
     <w:unhideWhenUsed/>
   </w:style>
   <w:style w:type="table" w:default="1" w:styleId="a1">
@@ -5419,6 +4838,7 @@
   <w:style w:type="character" w:default="1" w:styleId="a0">
     <w:name w:val="Default Paragraph Font"/>
     <w:uiPriority w:val="1"/>
+    <w:semiHidden/>
     <w:unhideWhenUsed/>
   </w:style>
   <w:style w:type="table" w:default="1" w:styleId="a1">
@@ -5918,7 +5338,7 @@
 </file>
 
 <file path=customXml/itemProps1.xml><?xml version="1.0" encoding="utf-8"?>
-<ds:datastoreItem xmlns:ds="http://schemas.openxmlformats.org/officeDocument/2006/customXml" ds:itemID="{58181FB4-CD3C-46AD-939B-9D0499CDBAA7}">
+<ds:datastoreItem xmlns:ds="http://schemas.openxmlformats.org/officeDocument/2006/customXml" ds:itemID="{326F9100-9CEB-4CBA-8658-0F5171063802}">
   <ds:schemaRefs>
     <ds:schemaRef ds:uri="http://schemas.openxmlformats.org/officeDocument/2006/bibliography"/>
   </ds:schemaRefs>
